--- a/week-13_14-final_project/project-intermediate-work/project-proposal.docx
+++ b/week-13_14-final_project/project-intermediate-work/project-proposal.docx
@@ -148,6 +148,22 @@
         </w:rPr>
         <w:t>:</w:t>
       </w:r>
+      <w:r>
+        <w:rPr>
+          <w:rFonts w:ascii="Times New Roman" w:eastAsia="Times New Roman" w:hAnsi="Times New Roman" w:cs="Times New Roman"/>
+          <w:color w:val="000000"/>
+        </w:rPr>
+        <w:t xml:space="preserve">  </w:t>
+      </w:r>
+      <w:r>
+        <w:rPr>
+          <w:rFonts w:ascii="Times New Roman" w:eastAsia="Times New Roman" w:hAnsi="Times New Roman" w:cs="Times New Roman"/>
+          <w:color w:val="000000"/>
+        </w:rPr>
+        <w:t>https://www.massdot.state.ma.us/feeds/traveltimes/RTTM_feed.aspx</w:t>
+      </w:r>
+      <w:bookmarkStart w:id="0" w:name="_GoBack"/>
+      <w:bookmarkEnd w:id="0"/>
     </w:p>
     <w:p>
       <w:pPr>
@@ -170,7 +186,23 @@
           <w:rFonts w:ascii="Times New Roman" w:eastAsia="Times New Roman" w:hAnsi="Times New Roman" w:cs="Times New Roman"/>
           <w:color w:val="000000"/>
         </w:rPr>
-        <w:t xml:space="preserve"> highway feed (which is updated every minute) and provides for I-95,I-93, Route 3</w:t>
+        <w:t xml:space="preserve"> highway feed (which is updated every minute) and provides for I-95</w:t>
+      </w:r>
+      <w:proofErr w:type="gramStart"/>
+      <w:r>
+        <w:rPr>
+          <w:rFonts w:ascii="Times New Roman" w:eastAsia="Times New Roman" w:hAnsi="Times New Roman" w:cs="Times New Roman"/>
+          <w:color w:val="000000"/>
+        </w:rPr>
+        <w:t>,I</w:t>
+      </w:r>
+      <w:proofErr w:type="gramEnd"/>
+      <w:r>
+        <w:rPr>
+          <w:rFonts w:ascii="Times New Roman" w:eastAsia="Times New Roman" w:hAnsi="Times New Roman" w:cs="Times New Roman"/>
+          <w:color w:val="000000"/>
+        </w:rPr>
+        <w:t>-93, Route 3</w:t>
       </w:r>
     </w:p>
     <w:p>
@@ -187,6 +219,7 @@
           <w:color w:val="000000"/>
         </w:rPr>
       </w:pPr>
+      <w:proofErr w:type="gramStart"/>
       <w:r>
         <w:rPr>
           <w:rFonts w:ascii="Times New Roman" w:eastAsia="Times New Roman" w:hAnsi="Times New Roman" w:cs="Times New Roman"/>
@@ -194,6 +227,7 @@
         </w:rPr>
         <w:t>travel</w:t>
       </w:r>
+      <w:proofErr w:type="gramEnd"/>
       <w:r>
         <w:rPr>
           <w:rFonts w:ascii="Times New Roman" w:eastAsia="Times New Roman" w:hAnsi="Times New Roman" w:cs="Times New Roman"/>
@@ -216,12 +250,21 @@
           <w:color w:val="000000"/>
         </w:rPr>
       </w:pPr>
-      <w:r>
-        <w:rPr>
-          <w:rFonts w:ascii="Times New Roman" w:eastAsia="Times New Roman" w:hAnsi="Times New Roman" w:cs="Times New Roman"/>
-          <w:color w:val="000000"/>
-        </w:rPr>
-        <w:t>active/inactive status of highways</w:t>
+      <w:proofErr w:type="gramStart"/>
+      <w:r>
+        <w:rPr>
+          <w:rFonts w:ascii="Times New Roman" w:eastAsia="Times New Roman" w:hAnsi="Times New Roman" w:cs="Times New Roman"/>
+          <w:color w:val="000000"/>
+        </w:rPr>
+        <w:t>active</w:t>
+      </w:r>
+      <w:proofErr w:type="gramEnd"/>
+      <w:r>
+        <w:rPr>
+          <w:rFonts w:ascii="Times New Roman" w:eastAsia="Times New Roman" w:hAnsi="Times New Roman" w:cs="Times New Roman"/>
+          <w:color w:val="000000"/>
+        </w:rPr>
+        <w:t>/inactive status of highways</w:t>
       </w:r>
     </w:p>
     <w:p>
@@ -238,6 +281,7 @@
           <w:color w:val="000000"/>
         </w:rPr>
       </w:pPr>
+      <w:proofErr w:type="gramStart"/>
       <w:r>
         <w:rPr>
           <w:rFonts w:ascii="Times New Roman" w:eastAsia="Times New Roman" w:hAnsi="Times New Roman" w:cs="Times New Roman"/>
@@ -245,6 +289,7 @@
         </w:rPr>
         <w:t>speed</w:t>
       </w:r>
+      <w:proofErr w:type="gramEnd"/>
     </w:p>
     <w:p>
       <w:pPr>
@@ -260,12 +305,21 @@
           <w:color w:val="000000"/>
         </w:rPr>
       </w:pPr>
-      <w:r>
-        <w:rPr>
-          <w:rFonts w:ascii="Times New Roman" w:eastAsia="Times New Roman" w:hAnsi="Times New Roman" w:cs="Times New Roman"/>
-          <w:color w:val="000000"/>
-        </w:rPr>
-        <w:t>roadway events like construction/accidents</w:t>
+      <w:proofErr w:type="gramStart"/>
+      <w:r>
+        <w:rPr>
+          <w:rFonts w:ascii="Times New Roman" w:eastAsia="Times New Roman" w:hAnsi="Times New Roman" w:cs="Times New Roman"/>
+          <w:color w:val="000000"/>
+        </w:rPr>
+        <w:t>roadway</w:t>
+      </w:r>
+      <w:proofErr w:type="gramEnd"/>
+      <w:r>
+        <w:rPr>
+          <w:rFonts w:ascii="Times New Roman" w:eastAsia="Times New Roman" w:hAnsi="Times New Roman" w:cs="Times New Roman"/>
+          <w:color w:val="000000"/>
+        </w:rPr>
+        <w:t xml:space="preserve"> events like construction/accidents</w:t>
       </w:r>
     </w:p>
     <w:p>
@@ -407,12 +461,21 @@
           <w:color w:val="000000"/>
         </w:rPr>
       </w:pPr>
-      <w:r>
-        <w:rPr>
-          <w:rFonts w:ascii="Times New Roman" w:eastAsia="Times New Roman" w:hAnsi="Times New Roman" w:cs="Times New Roman"/>
-          <w:color w:val="000000"/>
-        </w:rPr>
-        <w:t xml:space="preserve">whether </w:t>
+      <w:proofErr w:type="gramStart"/>
+      <w:r>
+        <w:rPr>
+          <w:rFonts w:ascii="Times New Roman" w:eastAsia="Times New Roman" w:hAnsi="Times New Roman" w:cs="Times New Roman"/>
+          <w:color w:val="000000"/>
+        </w:rPr>
+        <w:t>whether</w:t>
+      </w:r>
+      <w:proofErr w:type="gramEnd"/>
+      <w:r>
+        <w:rPr>
+          <w:rFonts w:ascii="Times New Roman" w:eastAsia="Times New Roman" w:hAnsi="Times New Roman" w:cs="Times New Roman"/>
+          <w:color w:val="000000"/>
+        </w:rPr>
+        <w:t xml:space="preserve"> </w:t>
       </w:r>
       <w:r>
         <w:rPr>
@@ -494,12 +557,37 @@
           <w:color w:val="000000"/>
         </w:rPr>
       </w:pPr>
-      <w:r>
-        <w:rPr>
-          <w:rFonts w:ascii="Times New Roman" w:eastAsia="Times New Roman" w:hAnsi="Times New Roman" w:cs="Times New Roman"/>
-          <w:color w:val="000000"/>
-        </w:rPr>
-        <w:t>what was the peak traffic time in the last 24 hrs for that highway</w:t>
+      <w:proofErr w:type="gramStart"/>
+      <w:r>
+        <w:rPr>
+          <w:rFonts w:ascii="Times New Roman" w:eastAsia="Times New Roman" w:hAnsi="Times New Roman" w:cs="Times New Roman"/>
+          <w:color w:val="000000"/>
+        </w:rPr>
+        <w:t>what</w:t>
+      </w:r>
+      <w:proofErr w:type="gramEnd"/>
+      <w:r>
+        <w:rPr>
+          <w:rFonts w:ascii="Times New Roman" w:eastAsia="Times New Roman" w:hAnsi="Times New Roman" w:cs="Times New Roman"/>
+          <w:color w:val="000000"/>
+        </w:rPr>
+        <w:t xml:space="preserve"> was the peak traffic time in the last 24 </w:t>
+      </w:r>
+      <w:proofErr w:type="spellStart"/>
+      <w:r>
+        <w:rPr>
+          <w:rFonts w:ascii="Times New Roman" w:eastAsia="Times New Roman" w:hAnsi="Times New Roman" w:cs="Times New Roman"/>
+          <w:color w:val="000000"/>
+        </w:rPr>
+        <w:t>hrs</w:t>
+      </w:r>
+      <w:proofErr w:type="spellEnd"/>
+      <w:r>
+        <w:rPr>
+          <w:rFonts w:ascii="Times New Roman" w:eastAsia="Times New Roman" w:hAnsi="Times New Roman" w:cs="Times New Roman"/>
+          <w:color w:val="000000"/>
+        </w:rPr>
+        <w:t xml:space="preserve"> for that highway</w:t>
       </w:r>
     </w:p>
     <w:p>
@@ -542,7 +630,23 @@
           <w:rFonts w:ascii="Times New Roman" w:eastAsia="Times New Roman" w:hAnsi="Times New Roman" w:cs="Times New Roman"/>
           <w:color w:val="000000"/>
         </w:rPr>
-        <w:t>I will use mllib to predict</w:t>
+        <w:t xml:space="preserve">I will use </w:t>
+      </w:r>
+      <w:proofErr w:type="spellStart"/>
+      <w:r>
+        <w:rPr>
+          <w:rFonts w:ascii="Times New Roman" w:eastAsia="Times New Roman" w:hAnsi="Times New Roman" w:cs="Times New Roman"/>
+          <w:color w:val="000000"/>
+        </w:rPr>
+        <w:t>mllib</w:t>
+      </w:r>
+      <w:proofErr w:type="spellEnd"/>
+      <w:r>
+        <w:rPr>
+          <w:rFonts w:ascii="Times New Roman" w:eastAsia="Times New Roman" w:hAnsi="Times New Roman" w:cs="Times New Roman"/>
+          <w:color w:val="000000"/>
+        </w:rPr>
+        <w:t xml:space="preserve"> to predict</w:t>
       </w:r>
       <w:r>
         <w:rPr>
@@ -583,7 +687,22 @@
           <w:color w:val="000000"/>
         </w:rPr>
         <w:tab/>
-        <w:t xml:space="preserve">what will be the traffic in </w:t>
+      </w:r>
+      <w:proofErr w:type="gramStart"/>
+      <w:r>
+        <w:rPr>
+          <w:rFonts w:ascii="Times New Roman" w:eastAsia="Times New Roman" w:hAnsi="Times New Roman" w:cs="Times New Roman"/>
+          <w:color w:val="000000"/>
+        </w:rPr>
+        <w:t>what</w:t>
+      </w:r>
+      <w:proofErr w:type="gramEnd"/>
+      <w:r>
+        <w:rPr>
+          <w:rFonts w:ascii="Times New Roman" w:eastAsia="Times New Roman" w:hAnsi="Times New Roman" w:cs="Times New Roman"/>
+          <w:color w:val="000000"/>
+        </w:rPr>
+        <w:t xml:space="preserve"> will be the traffic in </w:t>
       </w:r>
       <w:r>
         <w:rPr>
@@ -604,10 +723,17 @@
           <w:rFonts w:ascii="Times New Roman" w:eastAsia="Times New Roman" w:hAnsi="Times New Roman" w:cs="Times New Roman"/>
           <w:color w:val="000000"/>
         </w:rPr>
-        <w:t>1 hr</w:t>
-      </w:r>
-      <w:bookmarkStart w:id="0" w:name="_GoBack"/>
-      <w:bookmarkEnd w:id="0"/>
+        <w:t xml:space="preserve">1 </w:t>
+      </w:r>
+      <w:proofErr w:type="spellStart"/>
+      <w:r>
+        <w:rPr>
+          <w:rFonts w:ascii="Times New Roman" w:eastAsia="Times New Roman" w:hAnsi="Times New Roman" w:cs="Times New Roman"/>
+          <w:color w:val="000000"/>
+        </w:rPr>
+        <w:t>hr</w:t>
+      </w:r>
+      <w:proofErr w:type="spellEnd"/>
     </w:p>
     <w:p>
       <w:pPr>
